--- a/docs/Docs/Tips.docx
+++ b/docs/Docs/Tips.docx
@@ -627,29 +627,35 @@
       <w:pPr>
         <w:pStyle w:val="1"/>
       </w:pPr>
-      <w:bookmarkStart w:id="4" w:name="ShortcutKey"/>
+      <w:bookmarkStart w:id="4" w:name="Option"/>
       <w:bookmarkEnd w:id="4"/>
       <w:r>
         <w:rPr>
           <w:rFonts w:hint="eastAsia"/>
         </w:rPr>
-        <w:t>ショートカットキー</w:t>
-      </w:r>
-    </w:p>
-    <w:p>
-      <w:r>
-        <w:rPr>
-          <w:rFonts w:hint="eastAsia"/>
-        </w:rPr>
-        <w:t>いくつかのコマンドをキーに割り当てています。</w:t>
-      </w:r>
-    </w:p>
-    <w:p>
-      <w:r>
-        <w:rPr>
-          <w:rFonts w:hint="eastAsia"/>
-        </w:rPr>
-        <w:t>[ヘルプ] → [設定] から割り当てを解除することが可能です。</w:t>
+        <w:t>オプション</w:t>
+      </w:r>
+    </w:p>
+    <w:p>
+      <w:bookmarkStart w:id="5" w:name="_GoBack"/>
+      <w:bookmarkEnd w:id="5"/>
+      <w:r>
+        <w:rPr>
+          <w:rFonts w:hint="eastAsia"/>
+        </w:rPr>
+        <w:t>[ヘルプ] → [設定] から</w:t>
+      </w:r>
+      <w:r>
+        <w:rPr>
+          <w:rFonts w:hint="eastAsia"/>
+        </w:rPr>
+        <w:t>キーの割り当て等をカスタマイズすることが</w:t>
+      </w:r>
+      <w:r>
+        <w:rPr>
+          <w:rFonts w:hint="eastAsia"/>
+        </w:rPr>
+        <w:t>可能です。</w:t>
       </w:r>
     </w:p>
     <w:p>
@@ -659,9 +665,9 @@
         </w:rPr>
         <w:drawing>
           <wp:inline distT="0" distB="0" distL="0" distR="0">
-            <wp:extent cx="3181794" cy="1629002"/>
-            <wp:effectExtent l="0" t="0" r="0" b="9525"/>
-            <wp:docPr id="3" name="Options.png"/>
+            <wp:extent cx="3972479" cy="3677163"/>
+            <wp:effectExtent l="0" t="0" r="9525" b="0"/>
+            <wp:docPr id="7" name="Options.png"/>
             <wp:cNvGraphicFramePr>
               <a:graphicFrameLocks xmlns:a="http://schemas.openxmlformats.org/drawingml/2006/main" noChangeAspect="1"/>
             </wp:cNvGraphicFramePr>
@@ -669,7 +675,7 @@
               <a:graphicData uri="http://schemas.openxmlformats.org/drawingml/2006/picture">
                 <pic:pic xmlns:pic="http://schemas.openxmlformats.org/drawingml/2006/picture">
                   <pic:nvPicPr>
-                    <pic:cNvPr id="3" name="Options.png"/>
+                    <pic:cNvPr id="7" name="Options.png"/>
                     <pic:cNvPicPr/>
                   </pic:nvPicPr>
                   <pic:blipFill>
@@ -681,7 +687,7 @@
                   <pic:spPr>
                     <a:xfrm>
                       <a:off x="0" y="0"/>
-                      <a:ext cx="3181794" cy="1629002"/>
+                      <a:ext cx="3972479" cy="3677163"/>
                     </a:xfrm>
                     <a:prstGeom prst="rect">
                       <a:avLst/>
@@ -709,55 +715,29 @@
       <w:pPr>
         <w:pStyle w:val="1"/>
       </w:pPr>
-      <w:bookmarkStart w:id="5" w:name="OutLineNext"/>
-      <w:bookmarkEnd w:id="5"/>
-      <w:r>
-        <w:rPr>
-          <w:rFonts w:hint="eastAsia"/>
-        </w:rPr>
-        <w:t>アウトライン記号</w:t>
-      </w:r>
-      <w:r>
-        <w:rPr>
-          <w:rFonts w:hint="eastAsia"/>
-        </w:rPr>
-        <w:t>の</w:t>
-      </w:r>
-      <w:r>
-        <w:t>自動採番</w:t>
-      </w:r>
-    </w:p>
-    <w:p>
-      <w:r>
-        <w:rPr>
-          <w:rFonts w:hint="eastAsia"/>
-        </w:rPr>
-        <w:t>セル関数に</w:t>
-      </w:r>
-    </w:p>
-    <w:p>
-      <w:r>
-        <w:rPr>
-          <w:color w:val="FFFFFF" w:themeColor="background1"/>
-          <w:highlight w:val="black"/>
-        </w:rPr>
-        <w:t>=</w:t>
-      </w:r>
-      <w:r>
-        <w:rPr>
-          <w:color w:val="FFFFFF" w:themeColor="background1"/>
-          <w:highlight w:val="black"/>
+      <w:bookmarkStart w:id="6" w:name="CellFunction"/>
+      <w:bookmarkEnd w:id="6"/>
+      <w:r>
+        <w:rPr>
+          <w:rFonts w:hint="eastAsia"/>
+        </w:rPr>
+        <w:t>セル関数</w:t>
+      </w:r>
+    </w:p>
+    <w:p>
+      <w:pPr>
+        <w:rPr>
+          <w:b/>
+        </w:rPr>
+      </w:pPr>
+      <w:r>
+        <w:rPr>
+          <w:b/>
         </w:rPr>
         <w:t>OutLineNext()</w:t>
       </w:r>
     </w:p>
     <w:p>
-      <w:r>
-        <w:rPr>
-          <w:rFonts w:hint="eastAsia"/>
-        </w:rPr>
-        <w:t>と指定すれば、</w:t>
-      </w:r>
       <w:r>
         <w:rPr>
           <w:rFonts w:hint="eastAsia"/>
@@ -784,18 +764,9 @@
             <w:rStyle w:val="a3"/>
             <w:rFonts w:hint="eastAsia"/>
           </w:rPr>
-          <w:t>こちら</w:t>
-        </w:r>
-        <w:r>
-          <w:rPr>
-            <w:rStyle w:val="a3"/>
-            <w:rFonts w:hint="eastAsia"/>
-          </w:rPr>
-          <w:t>の記事</w:t>
+          <w:t>こちらの記事</w:t>
         </w:r>
       </w:hyperlink>
-      <w:bookmarkStart w:id="6" w:name="_GoBack"/>
-      <w:bookmarkEnd w:id="6"/>
       <w:r>
         <w:rPr>
           <w:rFonts w:hint="eastAsia"/>
@@ -804,173 +775,93 @@
       </w:r>
     </w:p>
     <w:p/>
+    <w:p>
+      <w:pPr>
+        <w:rPr>
+          <w:b/>
+        </w:rPr>
+      </w:pPr>
+      <w:r>
+        <w:rPr>
+          <w:b/>
+        </w:rPr>
+        <w:t>RegExpTest</w:t>
+      </w:r>
+      <w:r>
+        <w:rPr>
+          <w:rFonts w:hint="eastAsia"/>
+          <w:b/>
+        </w:rPr>
+        <w:t>()</w:t>
+      </w:r>
+    </w:p>
+    <w:p>
+      <w:pPr>
+        <w:rPr>
+          <w:b/>
+        </w:rPr>
+      </w:pPr>
+      <w:r>
+        <w:rPr>
+          <w:b/>
+        </w:rPr>
+        <w:t>RegExpReplace()</w:t>
+      </w:r>
+    </w:p>
+    <w:p>
+      <w:pPr>
+        <w:rPr>
+          <w:b/>
+        </w:rPr>
+      </w:pPr>
+      <w:r>
+        <w:rPr>
+          <w:b/>
+        </w:rPr>
+        <w:t>RegExpMatch()</w:t>
+      </w:r>
+    </w:p>
+    <w:p>
+      <w:pPr>
+        <w:rPr>
+          <w:b/>
+        </w:rPr>
+      </w:pPr>
+      <w:r>
+        <w:rPr>
+          <w:b/>
+        </w:rPr>
+        <w:t>RegExpMatches()</w:t>
+      </w:r>
+    </w:p>
+    <w:p>
+      <w:r>
+        <w:rPr>
+          <w:rFonts w:hint="eastAsia"/>
+        </w:rPr>
+        <w:t>セル関数で正規表現をいろいろお試しできます</w:t>
+      </w:r>
+    </w:p>
     <w:p/>
     <w:p>
       <w:r>
-        <w:pict>
-          <v:rect id="_x0000_i1030" style="width:.05pt;height:1.2pt" o:hralign="center" o:hrstd="t" o:hr="t" fillcolor="#a0a0a0" stroked="f">
-            <v:textbox inset="5.85pt,.7pt,5.85pt,.7pt"/>
-          </v:rect>
-        </w:pict>
-      </w:r>
-    </w:p>
-    <w:p>
-      <w:pPr>
-        <w:pStyle w:val="1"/>
-      </w:pPr>
-      <w:bookmarkStart w:id="7" w:name="ChangeNormalFont"/>
-      <w:bookmarkEnd w:id="7"/>
-      <w:r>
-        <w:rPr>
-          <w:rFonts w:hint="eastAsia"/>
-        </w:rPr>
-        <w:t>標準フォントのカスタマイズ</w:t>
-      </w:r>
-    </w:p>
-    <w:p>
-      <w:r>
-        <w:rPr>
-          <w:rFonts w:hint="eastAsia"/>
-        </w:rPr>
-        <w:t>「</w:t>
-      </w:r>
-      <w:r>
-        <w:rPr>
-          <w:rFonts w:hint="eastAsia"/>
-        </w:rPr>
-        <w:t>整理</w:t>
-      </w:r>
-      <w:r>
-        <w:t>/クリア</w:t>
-      </w:r>
-      <w:r>
-        <w:rPr>
-          <w:rFonts w:hint="eastAsia"/>
-        </w:rPr>
-        <w:t>」メニューの「</w:t>
-      </w:r>
-      <w:hyperlink r:id="rId15" w:anchor="ChangeNormalFont" w:history="1">
-        <w:r>
-          <w:rPr>
-            <w:rStyle w:val="a3"/>
-            <w:rFonts w:hint="eastAsia"/>
-          </w:rPr>
-          <w:t>標準フォントの変更</w:t>
-        </w:r>
-      </w:hyperlink>
-      <w:r>
-        <w:rPr>
-          <w:rFonts w:hint="eastAsia"/>
-        </w:rPr>
-        <w:t>」の対象となるフォントを</w:t>
-      </w:r>
-      <w:r>
-        <w:rPr>
-          <w:rFonts w:hint="eastAsia"/>
-        </w:rPr>
-        <w:t>好みのフォント</w:t>
-      </w:r>
-      <w:r>
-        <w:rPr>
-          <w:rFonts w:hint="eastAsia"/>
-        </w:rPr>
-        <w:t>に変更できます。</w:t>
-      </w:r>
-    </w:p>
-    <w:p>
-      <w:r>
-        <w:rPr>
-          <w:rFonts w:hint="eastAsia"/>
-        </w:rPr>
-        <w:t>VBA</w:t>
-      </w:r>
-      <w:r>
-        <w:rPr>
-          <w:rFonts w:hint="eastAsia"/>
-        </w:rPr>
-        <w:t>のイミディエイトウィンドウ</w:t>
-      </w:r>
-      <w:r>
-        <w:rPr>
-          <w:rFonts w:hint="eastAsia"/>
-        </w:rPr>
-        <w:t>で</w:t>
-      </w:r>
-      <w:r>
-        <w:rPr>
-          <w:rFonts w:hint="eastAsia"/>
-        </w:rPr>
-        <w:t>以下のコマンドを</w:t>
-      </w:r>
-    </w:p>
-    <w:p>
-      <w:r>
-        <w:t>"</w:t>
-      </w:r>
-      <w:r>
-        <w:rPr>
-          <w:rFonts w:hint="eastAsia"/>
-        </w:rPr>
-        <w:t>ＭＳ</w:t>
-      </w:r>
-      <w:r>
-        <w:t xml:space="preserve"> ゴシック</w:t>
-      </w:r>
-      <w:r>
-        <w:t>"</w:t>
-      </w:r>
-      <w:r>
-        <w:rPr>
-          <w:rFonts w:hint="eastAsia"/>
-        </w:rPr>
-        <w:t>の部分を好みのフォントに変更して実行してください。</w:t>
-      </w:r>
-    </w:p>
-    <w:p>
-      <w:r>
-        <w:rPr>
-          <w:color w:val="FFFFFF" w:themeColor="background1"/>
-          <w:highlight w:val="black"/>
-        </w:rPr>
-        <w:t>Call SaveSetting("EasyLout", "KEY", "FontName", "ＭＳ ゴシック")</w:t>
-      </w:r>
-    </w:p>
-    <w:p>
-      <w:r>
-        <w:rPr>
-          <w:rFonts w:hint="eastAsia"/>
-        </w:rPr>
-        <w:t>そうするとレジストリの</w:t>
-      </w:r>
-    </w:p>
-    <w:p>
-      <w:r>
-        <w:rPr>
-          <w:rFonts w:hint="eastAsia"/>
-          <w:color w:val="FFFFFF" w:themeColor="background1"/>
-          <w:highlight w:val="black"/>
-        </w:rPr>
-        <w:t>HKEY_CURRENT_USER\Software\VB and VBA Program Settings</w:t>
-      </w:r>
-    </w:p>
-    <w:p>
-      <w:r>
-        <w:rPr>
-          <w:rFonts w:hint="eastAsia"/>
-        </w:rPr>
-        <w:t>配下に以下のKEYが作成されます。</w:t>
-      </w:r>
-    </w:p>
-    <w:p>
-      <w:r>
-        <w:rPr>
+        <w:rPr>
+          <w:rFonts w:hint="eastAsia"/>
+        </w:rPr>
+        <w:t>※数式バーのボタンクリックで解説が表示されるので参考にしてください</w:t>
+      </w:r>
+    </w:p>
+    <w:p>
+      <w:r>
+        <w:rPr>
+          <w:rFonts w:hint="eastAsia"/>
           <w:noProof/>
         </w:rPr>
         <w:drawing>
           <wp:inline distT="0" distB="0" distL="0" distR="0">
-            <wp:extent cx="6468480" cy="1943280"/>
-            <wp:effectExtent l="0" t="0" r="8890" b="0"/>
-            <wp:docPr id="1" name="Reg.png"/>
+            <wp:extent cx="4305901" cy="371527"/>
+            <wp:effectExtent l="0" t="0" r="0" b="9525"/>
+            <wp:docPr id="1" name="CellFuncBar2.png"/>
             <wp:cNvGraphicFramePr>
               <a:graphicFrameLocks xmlns:a="http://schemas.openxmlformats.org/drawingml/2006/main" noChangeAspect="1"/>
             </wp:cNvGraphicFramePr>
@@ -978,7 +869,50 @@
               <a:graphicData uri="http://schemas.openxmlformats.org/drawingml/2006/picture">
                 <pic:pic xmlns:pic="http://schemas.openxmlformats.org/drawingml/2006/picture">
                   <pic:nvPicPr>
-                    <pic:cNvPr id="1" name="Reg.png"/>
+                    <pic:cNvPr id="1" name="CellFuncBar2.png"/>
+                    <pic:cNvPicPr/>
+                  </pic:nvPicPr>
+                  <pic:blipFill>
+                    <a:blip r:link="rId15"/>
+                    <a:stretch>
+                      <a:fillRect/>
+                    </a:stretch>
+                  </pic:blipFill>
+                  <pic:spPr>
+                    <a:xfrm>
+                      <a:off x="0" y="0"/>
+                      <a:ext cx="4305901" cy="371527"/>
+                    </a:xfrm>
+                    <a:prstGeom prst="rect">
+                      <a:avLst/>
+                    </a:prstGeom>
+                  </pic:spPr>
+                </pic:pic>
+              </a:graphicData>
+            </a:graphic>
+          </wp:inline>
+        </w:drawing>
+      </w:r>
+    </w:p>
+    <w:p/>
+    <w:p>
+      <w:r>
+        <w:rPr>
+          <w:noProof/>
+        </w:rPr>
+        <w:drawing>
+          <wp:inline distT="0" distB="0" distL="0" distR="0">
+            <wp:extent cx="6068272" cy="4972744"/>
+            <wp:effectExtent l="0" t="0" r="8890" b="0"/>
+            <wp:docPr id="8" name="CellFunction.png"/>
+            <wp:cNvGraphicFramePr>
+              <a:graphicFrameLocks xmlns:a="http://schemas.openxmlformats.org/drawingml/2006/main" noChangeAspect="1"/>
+            </wp:cNvGraphicFramePr>
+            <a:graphic xmlns:a="http://schemas.openxmlformats.org/drawingml/2006/main">
+              <a:graphicData uri="http://schemas.openxmlformats.org/drawingml/2006/picture">
+                <pic:pic xmlns:pic="http://schemas.openxmlformats.org/drawingml/2006/picture">
+                  <pic:nvPicPr>
+                    <pic:cNvPr id="8" name="CellFunction.png"/>
                     <pic:cNvPicPr/>
                   </pic:nvPicPr>
                   <pic:blipFill>
@@ -990,7 +924,7 @@
                   <pic:spPr>
                     <a:xfrm>
                       <a:off x="0" y="0"/>
-                      <a:ext cx="6468480" cy="1943280"/>
+                      <a:ext cx="6068272" cy="4972744"/>
                     </a:xfrm>
                     <a:prstGeom prst="rect">
                       <a:avLst/>
@@ -1001,28 +935,6 @@
             </a:graphic>
           </wp:inline>
         </w:drawing>
-      </w:r>
-    </w:p>
-    <w:p>
-      <w:r>
-        <w:rPr>
-          <w:rFonts w:hint="eastAsia"/>
-        </w:rPr>
-        <w:t>レジストリに直接書込み削除を行っても、同様になります。</w:t>
-      </w:r>
-    </w:p>
-    <w:p>
-      <w:r>
-        <w:rPr>
-          <w:rFonts w:hint="eastAsia"/>
-        </w:rPr>
-        <w:t>※当アドインのアンインストール時には、</w:t>
-      </w:r>
-      <w:r>
-        <w:rPr>
-          <w:rFonts w:hint="eastAsia"/>
-        </w:rPr>
-        <w:t>レジストリの内容はクリアされます。</w:t>
       </w:r>
     </w:p>
     <w:p/>

--- a/docs/Docs/Tips.docx
+++ b/docs/Docs/Tips.docx
@@ -637,8 +637,6 @@
       </w:r>
     </w:p>
     <w:p>
-      <w:bookmarkStart w:id="5" w:name="_GoBack"/>
-      <w:bookmarkEnd w:id="5"/>
       <w:r>
         <w:rPr>
           <w:rFonts w:hint="eastAsia"/>
@@ -715,8 +713,8 @@
       <w:pPr>
         <w:pStyle w:val="1"/>
       </w:pPr>
-      <w:bookmarkStart w:id="6" w:name="CellFunction"/>
-      <w:bookmarkEnd w:id="6"/>
+      <w:bookmarkStart w:id="5" w:name="CellFunction"/>
+      <w:bookmarkEnd w:id="5"/>
       <w:r>
         <w:rPr>
           <w:rFonts w:hint="eastAsia"/>
@@ -772,6 +770,148 @@
           <w:rFonts w:hint="eastAsia"/>
         </w:rPr>
         <w:t>をご参照ください。</w:t>
+      </w:r>
+    </w:p>
+    <w:p/>
+    <w:p>
+      <w:pPr>
+        <w:rPr>
+          <w:b/>
+        </w:rPr>
+      </w:pPr>
+      <w:r>
+        <w:rPr>
+          <w:b/>
+        </w:rPr>
+        <w:t>Query</w:t>
+      </w:r>
+      <w:r>
+        <w:rPr>
+          <w:b/>
+        </w:rPr>
+        <w:t>()</w:t>
+      </w:r>
+    </w:p>
+    <w:p>
+      <w:r>
+        <w:t>Googleスプレッドシートに実装されている、QUERY()関数もどきを実装します</w:t>
+      </w:r>
+    </w:p>
+    <w:p>
+      <w:r>
+        <w:rPr>
+          <w:rFonts w:hint="eastAsia"/>
+        </w:rPr>
+        <w:t>くわしくは</w:t>
+      </w:r>
+      <w:hyperlink r:id="rId15" w:tgtFrame="_blank" w:history="1">
+        <w:r>
+          <w:rPr>
+            <w:rStyle w:val="a3"/>
+            <w:rFonts w:hint="eastAsia"/>
+          </w:rPr>
+          <w:t>こちらの記事</w:t>
+        </w:r>
+      </w:hyperlink>
+      <w:r>
+        <w:rPr>
+          <w:rFonts w:hint="eastAsia"/>
+        </w:rPr>
+        <w:t>をご参照ください。</w:t>
+      </w:r>
+    </w:p>
+    <w:p/>
+    <w:p>
+      <w:pPr>
+        <w:rPr>
+          <w:b/>
+        </w:rPr>
+      </w:pPr>
+      <w:r>
+        <w:rPr>
+          <w:b/>
+        </w:rPr>
+        <w:t>UnionH</w:t>
+      </w:r>
+      <w:r>
+        <w:rPr>
+          <w:b/>
+        </w:rPr>
+        <w:t>()</w:t>
+      </w:r>
+    </w:p>
+    <w:p>
+      <w:pPr>
+        <w:rPr>
+          <w:b/>
+        </w:rPr>
+      </w:pPr>
+      <w:r>
+        <w:rPr>
+          <w:b/>
+        </w:rPr>
+        <w:t>UnionV</w:t>
+      </w:r>
+      <w:r>
+        <w:rPr>
+          <w:b/>
+        </w:rPr>
+        <w:t>()</w:t>
+      </w:r>
+    </w:p>
+    <w:p>
+      <w:r>
+        <w:rPr>
+          <w:rFonts w:hint="eastAsia"/>
+        </w:rPr>
+        <w:t>セル範囲を横方向または</w:t>
+      </w:r>
+      <w:bookmarkStart w:id="6" w:name="_GoBack"/>
+      <w:bookmarkEnd w:id="6"/>
+      <w:r>
+        <w:rPr>
+          <w:rFonts w:hint="eastAsia"/>
+        </w:rPr>
+        <w:t>縦方向に結合します</w:t>
+      </w:r>
+    </w:p>
+    <w:p>
+      <w:pPr>
+        <w:rPr>
+          <w:rFonts w:hint="eastAsia"/>
+        </w:rPr>
+      </w:pPr>
+    </w:p>
+    <w:p>
+      <w:pPr>
+        <w:rPr>
+          <w:b/>
+        </w:rPr>
+      </w:pPr>
+      <w:r>
+        <w:rPr>
+          <w:b/>
+        </w:rPr>
+        <w:t>Eval</w:t>
+      </w:r>
+      <w:r>
+        <w:rPr>
+          <w:b/>
+        </w:rPr>
+        <w:t>()</w:t>
+      </w:r>
+    </w:p>
+    <w:p>
+      <w:pPr>
+        <w:rPr>
+          <w:rFonts w:hint="eastAsia"/>
+        </w:rPr>
+      </w:pPr>
+      <w:r>
+        <w:rPr>
+          <w:rFonts w:hint="eastAsia"/>
+        </w:rPr>
+        <w:t>文字列で入力された数式を数式として評価して計算します</w:t>
       </w:r>
     </w:p>
     <w:p/>
@@ -873,7 +1013,7 @@
                     <pic:cNvPicPr/>
                   </pic:nvPicPr>
                   <pic:blipFill>
-                    <a:blip r:link="rId15"/>
+                    <a:blip r:link="rId16"/>
                     <a:stretch>
                       <a:fillRect/>
                     </a:stretch>
@@ -916,7 +1056,7 @@
                     <pic:cNvPicPr/>
                   </pic:nvPicPr>
                   <pic:blipFill>
-                    <a:blip r:link="rId16"/>
+                    <a:blip r:link="rId17"/>
                     <a:stretch>
                       <a:fillRect/>
                     </a:stretch>
@@ -1375,7 +1515,7 @@
   <w:style w:type="paragraph" w:default="1" w:styleId="a">
     <w:name w:val="Normal"/>
     <w:qFormat/>
-    <w:rsid w:val="000D33DE"/>
+    <w:rsid w:val="002C218E"/>
     <w:rPr>
       <w:rFonts w:asciiTheme="minorEastAsia" w:eastAsiaTheme="minorEastAsia" w:hAnsiTheme="minorEastAsia" w:cstheme="minorEastAsia" w:hint="default"/>
       <w:sz w:val="22"/>
